--- a/Lab 3/LAb 3_JuanAgustinApazaGuzman.docx
+++ b/Lab 3/LAb 3_JuanAgustinApazaGuzman.docx
@@ -12,7 +12,6 @@
           <w:color w:val="000000"/>
         </w:rPr>
       </w:pPr>
-      <w:proofErr w:type="spellStart"/>
       <w:r>
         <w:rPr>
           <w:rFonts w:ascii="Roboto Condensed" w:hAnsi="Roboto Condensed"/>
@@ -20,17 +19,7 @@
           <w:bCs/>
           <w:color w:val="000000"/>
         </w:rPr>
-        <w:t>Lab</w:t>
-      </w:r>
-      <w:proofErr w:type="spellEnd"/>
-      <w:r>
-        <w:rPr>
-          <w:rFonts w:ascii="Roboto Condensed" w:hAnsi="Roboto Condensed"/>
-          <w:b/>
-          <w:bCs/>
-          <w:color w:val="000000"/>
-        </w:rPr>
-        <w:t xml:space="preserve"> 002: Clase Complejos</w:t>
+        <w:t>Lab 03: Clases Usuario y ControlUsuario</w:t>
       </w:r>
     </w:p>
     <w:p>
@@ -48,65 +37,8 @@
           <w:rFonts w:ascii="Roboto Condensed" w:hAnsi="Roboto Condensed"/>
           <w:color w:val="000000"/>
         </w:rPr>
-        <w:t xml:space="preserve">Realizar un programa en Java y </w:t>
+        <w:t>Crear los datos de 3 usuarios, utilizando las clases usuario y control usuario, y mostrar los datos de los usuarios</w:t>
       </w:r>
-      <w:proofErr w:type="spellStart"/>
-      <w:r>
-        <w:rPr>
-          <w:rFonts w:ascii="Roboto Condensed" w:hAnsi="Roboto Condensed"/>
-          <w:color w:val="000000"/>
-        </w:rPr>
-        <w:t>Javascript</w:t>
-      </w:r>
-      <w:proofErr w:type="spellEnd"/>
-      <w:r>
-        <w:rPr>
-          <w:rFonts w:ascii="Roboto Condensed" w:hAnsi="Roboto Condensed"/>
-          <w:color w:val="000000"/>
-        </w:rPr>
-        <w:t xml:space="preserve"> que defina la clase Complejo para sumar, restar y multiplicar, </w:t>
-      </w:r>
-      <w:proofErr w:type="spellStart"/>
-      <w:r>
-        <w:rPr>
-          <w:rFonts w:ascii="Roboto Condensed" w:hAnsi="Roboto Condensed"/>
-          <w:color w:val="000000"/>
-        </w:rPr>
-        <w:t>tostring</w:t>
-      </w:r>
-      <w:proofErr w:type="spellEnd"/>
-      <w:r>
-        <w:rPr>
-          <w:rFonts w:ascii="Roboto Condensed" w:hAnsi="Roboto Condensed"/>
-          <w:color w:val="000000"/>
-        </w:rPr>
-        <w:t xml:space="preserve">,  </w:t>
-      </w:r>
-      <w:proofErr w:type="spellStart"/>
-      <w:r>
-        <w:rPr>
-          <w:rFonts w:ascii="Roboto Condensed" w:hAnsi="Roboto Condensed"/>
-          <w:color w:val="000000"/>
-        </w:rPr>
-        <w:t>numeros</w:t>
-      </w:r>
-      <w:proofErr w:type="spellEnd"/>
-      <w:r>
-        <w:rPr>
-          <w:rFonts w:ascii="Roboto Condensed" w:hAnsi="Roboto Condensed"/>
-          <w:color w:val="000000"/>
-        </w:rPr>
-        <w:t xml:space="preserve"> complejos, y operar utilizando </w:t>
-      </w:r>
-      <w:proofErr w:type="spellStart"/>
-      <w:r>
-        <w:rPr>
-          <w:rFonts w:ascii="Roboto Condensed" w:hAnsi="Roboto Condensed"/>
-          <w:color w:val="000000"/>
-        </w:rPr>
-        <w:t>html</w:t>
-      </w:r>
-      <w:proofErr w:type="spellEnd"/>
     </w:p>
     <w:p>
       <w:pPr>
@@ -123,39 +55,7 @@
           <w:rFonts w:ascii="Roboto Condensed" w:hAnsi="Roboto Condensed"/>
           <w:color w:val="000000"/>
         </w:rPr>
-        <w:t xml:space="preserve">Enviar un archivo </w:t>
-      </w:r>
-      <w:proofErr w:type="spellStart"/>
-      <w:r>
-        <w:rPr>
-          <w:rFonts w:ascii="Roboto Condensed" w:hAnsi="Roboto Condensed"/>
-          <w:color w:val="000000"/>
-        </w:rPr>
-        <w:t>pdf</w:t>
-      </w:r>
-      <w:proofErr w:type="spellEnd"/>
-      <w:r>
-        <w:rPr>
-          <w:rFonts w:ascii="Roboto Condensed" w:hAnsi="Roboto Condensed"/>
-          <w:color w:val="000000"/>
-        </w:rPr>
-        <w:t xml:space="preserve"> con las corridas de estas funciones, que </w:t>
-      </w:r>
-      <w:proofErr w:type="spellStart"/>
-      <w:r>
-        <w:rPr>
-          <w:rFonts w:ascii="Roboto Condensed" w:hAnsi="Roboto Condensed"/>
-          <w:color w:val="000000"/>
-        </w:rPr>
-        <w:t>ademas</w:t>
-      </w:r>
-      <w:proofErr w:type="spellEnd"/>
-      <w:r>
-        <w:rPr>
-          <w:rFonts w:ascii="Roboto Condensed" w:hAnsi="Roboto Condensed"/>
-          <w:color w:val="000000"/>
-        </w:rPr>
-        <w:t xml:space="preserve"> incluya el nombre del estudiante</w:t>
+        <w:t>Enviar la imagen de los usuarios, y el nombre del estudiante, enviar el archivo pdf</w:t>
       </w:r>
     </w:p>
     <w:p>
@@ -173,14 +73,7 @@
           <w:rFonts w:ascii="Roboto Condensed" w:hAnsi="Roboto Condensed"/>
           <w:color w:val="000000"/>
         </w:rPr>
-        <w:t>Enlace de GitHub</w:t>
-      </w:r>
-      <w:r>
-        <w:rPr>
-          <w:rFonts w:ascii="Roboto Condensed" w:hAnsi="Roboto Condensed"/>
-          <w:color w:val="000000"/>
-        </w:rPr>
-        <w:t xml:space="preserve">: </w:t>
+        <w:t xml:space="preserve">Enlace de GitHub: </w:t>
       </w:r>
       <w:hyperlink r:id="rId8" w:history="1">
         <w:r>
@@ -194,17 +87,23 @@
     </w:p>
     <w:p>
       <w:r>
+        <w:t xml:space="preserve">Aquí esta el código de html </w:t>
+      </w:r>
+      <w:r>
+        <w:br/>
+      </w:r>
+      <w:r>
         <w:drawing>
-          <wp:anchor distT="0" distB="0" distL="114300" distR="114300" simplePos="0" relativeHeight="251658240" behindDoc="0" locked="0" layoutInCell="1" allowOverlap="1" wp14:anchorId="5B70FECC" wp14:editId="1C07BE26">
+          <wp:anchor distT="0" distB="0" distL="114300" distR="114300" simplePos="0" relativeHeight="251659264" behindDoc="0" locked="0" layoutInCell="1" allowOverlap="1" wp14:anchorId="6FD832C1" wp14:editId="751613EF">
             <wp:simplePos x="0" y="0"/>
             <wp:positionH relativeFrom="column">
-              <wp:posOffset>5715</wp:posOffset>
+              <wp:posOffset>3175</wp:posOffset>
             </wp:positionH>
             <wp:positionV relativeFrom="paragraph">
-              <wp:posOffset>179705</wp:posOffset>
+              <wp:posOffset>186690</wp:posOffset>
             </wp:positionV>
-            <wp:extent cx="5638800" cy="7025640"/>
-            <wp:effectExtent l="0" t="0" r="0" b="3810"/>
+            <wp:extent cx="5400040" cy="6661785"/>
+            <wp:effectExtent l="0" t="0" r="0" b="5715"/>
             <wp:wrapSquare wrapText="bothSides"/>
             <wp:docPr id="1" name="Imagen 1"/>
             <wp:cNvGraphicFramePr>
@@ -232,70 +131,7 @@
                   <pic:spPr>
                     <a:xfrm>
                       <a:off x="0" y="0"/>
-                      <a:ext cx="5638800" cy="7025640"/>
-                    </a:xfrm>
-                    <a:prstGeom prst="rect">
-                      <a:avLst/>
-                    </a:prstGeom>
-                  </pic:spPr>
-                </pic:pic>
-              </a:graphicData>
-            </a:graphic>
-            <wp14:sizeRelH relativeFrom="page">
-              <wp14:pctWidth>0</wp14:pctWidth>
-            </wp14:sizeRelH>
-            <wp14:sizeRelV relativeFrom="page">
-              <wp14:pctHeight>0</wp14:pctHeight>
-            </wp14:sizeRelV>
-          </wp:anchor>
-        </w:drawing>
-      </w:r>
-      <w:r>
-        <w:t xml:space="preserve">Realizamos el LAB con JS </w:t>
-      </w:r>
-    </w:p>
-    <w:p/>
-    <w:p>
-      <w:r>
-        <w:drawing>
-          <wp:anchor distT="0" distB="0" distL="114300" distR="114300" simplePos="0" relativeHeight="251659264" behindDoc="0" locked="0" layoutInCell="1" allowOverlap="1" wp14:anchorId="11888AAE" wp14:editId="63F3D71F">
-            <wp:simplePos x="0" y="0"/>
-            <wp:positionH relativeFrom="column">
-              <wp:posOffset>5715</wp:posOffset>
-            </wp:positionH>
-            <wp:positionV relativeFrom="paragraph">
-              <wp:posOffset>147320</wp:posOffset>
-            </wp:positionV>
-            <wp:extent cx="4800600" cy="7127875"/>
-            <wp:effectExtent l="0" t="0" r="0" b="0"/>
-            <wp:wrapSquare wrapText="bothSides"/>
-            <wp:docPr id="4" name="Imagen 4"/>
-            <wp:cNvGraphicFramePr>
-              <a:graphicFrameLocks xmlns:a="http://schemas.openxmlformats.org/drawingml/2006/main" noChangeAspect="1"/>
-            </wp:cNvGraphicFramePr>
-            <a:graphic xmlns:a="http://schemas.openxmlformats.org/drawingml/2006/main">
-              <a:graphicData uri="http://schemas.openxmlformats.org/drawingml/2006/picture">
-                <pic:pic xmlns:pic="http://schemas.openxmlformats.org/drawingml/2006/picture">
-                  <pic:nvPicPr>
-                    <pic:cNvPr id="1" name=""/>
-                    <pic:cNvPicPr/>
-                  </pic:nvPicPr>
-                  <pic:blipFill>
-                    <a:blip r:embed="rId10">
-                      <a:extLst>
-                        <a:ext uri="{28A0092B-C50C-407E-A947-70E740481C1C}">
-                          <a14:useLocalDpi xmlns:a14="http://schemas.microsoft.com/office/drawing/2010/main" val="0"/>
-                        </a:ext>
-                      </a:extLst>
-                    </a:blip>
-                    <a:stretch>
-                      <a:fillRect/>
-                    </a:stretch>
-                  </pic:blipFill>
-                  <pic:spPr>
-                    <a:xfrm>
-                      <a:off x="0" y="0"/>
-                      <a:ext cx="4800600" cy="7127875"/>
+                      <a:ext cx="5400040" cy="6661785"/>
                     </a:xfrm>
                     <a:prstGeom prst="rect">
                       <a:avLst/>
@@ -318,51 +154,88 @@
     <w:p/>
     <w:p/>
     <w:p/>
-    <w:p/>
-    <w:p/>
-    <w:p/>
-    <w:p/>
-    <w:p/>
-    <w:p/>
-    <w:p/>
-    <w:p/>
-    <w:p/>
-    <w:p/>
-    <w:p/>
-    <w:p/>
-    <w:p/>
-    <w:p/>
-    <w:p/>
-    <w:p/>
-    <w:p/>
-    <w:p/>
-    <w:p/>
-    <w:p/>
-    <w:p/>
     <w:p>
       <w:r>
-        <w:t>Resultados:</w:t>
+        <w:drawing>
+          <wp:anchor distT="0" distB="0" distL="114300" distR="114300" simplePos="0" relativeHeight="251658240" behindDoc="0" locked="0" layoutInCell="1" allowOverlap="1" wp14:anchorId="0ECF110B" wp14:editId="215FAB11">
+            <wp:simplePos x="0" y="0"/>
+            <wp:positionH relativeFrom="column">
+              <wp:posOffset>-203835</wp:posOffset>
+            </wp:positionH>
+            <wp:positionV relativeFrom="paragraph">
+              <wp:posOffset>173990</wp:posOffset>
+            </wp:positionV>
+            <wp:extent cx="5400040" cy="2571750"/>
+            <wp:effectExtent l="0" t="0" r="0" b="0"/>
+            <wp:wrapSquare wrapText="bothSides"/>
+            <wp:docPr id="2" name="Imagen 2"/>
+            <wp:cNvGraphicFramePr>
+              <a:graphicFrameLocks xmlns:a="http://schemas.openxmlformats.org/drawingml/2006/main" noChangeAspect="1"/>
+            </wp:cNvGraphicFramePr>
+            <a:graphic xmlns:a="http://schemas.openxmlformats.org/drawingml/2006/main">
+              <a:graphicData uri="http://schemas.openxmlformats.org/drawingml/2006/picture">
+                <pic:pic xmlns:pic="http://schemas.openxmlformats.org/drawingml/2006/picture">
+                  <pic:nvPicPr>
+                    <pic:cNvPr id="1" name=""/>
+                    <pic:cNvPicPr/>
+                  </pic:nvPicPr>
+                  <pic:blipFill rotWithShape="1">
+                    <a:blip r:embed="rId10">
+                      <a:extLst>
+                        <a:ext uri="{28A0092B-C50C-407E-A947-70E740481C1C}">
+                          <a14:useLocalDpi xmlns:a14="http://schemas.microsoft.com/office/drawing/2010/main" val="0"/>
+                        </a:ext>
+                      </a:extLst>
+                    </a:blip>
+                    <a:srcRect t="13789" b="31995"/>
+                    <a:stretch/>
+                  </pic:blipFill>
+                  <pic:spPr bwMode="auto">
+                    <a:xfrm>
+                      <a:off x="0" y="0"/>
+                      <a:ext cx="5400040" cy="2571750"/>
+                    </a:xfrm>
+                    <a:prstGeom prst="rect">
+                      <a:avLst/>
+                    </a:prstGeom>
+                    <a:ln>
+                      <a:noFill/>
+                    </a:ln>
+                    <a:extLst>
+                      <a:ext uri="{53640926-AAD7-44D8-BBD7-CCE9431645EC}">
+                        <a14:shadowObscured xmlns:a14="http://schemas.microsoft.com/office/drawing/2010/main"/>
+                      </a:ext>
+                    </a:extLst>
+                  </pic:spPr>
+                </pic:pic>
+              </a:graphicData>
+            </a:graphic>
+            <wp14:sizeRelH relativeFrom="page">
+              <wp14:pctWidth>0</wp14:pctWidth>
+            </wp14:sizeRelH>
+            <wp14:sizeRelV relativeFrom="page">
+              <wp14:pctHeight>0</wp14:pctHeight>
+            </wp14:sizeRelV>
+          </wp:anchor>
+        </w:drawing>
       </w:r>
     </w:p>
-    <w:p/>
-    <w:p/>
-    <w:p/>
     <w:p/>
     <w:p>
       <w:r>
         <w:drawing>
-          <wp:anchor distT="0" distB="0" distL="114300" distR="114300" simplePos="0" relativeHeight="251660288" behindDoc="0" locked="0" layoutInCell="1" allowOverlap="1" wp14:anchorId="53046D15" wp14:editId="44AC3972">
+          <wp:anchor distT="0" distB="0" distL="114300" distR="114300" simplePos="0" relativeHeight="251660288" behindDoc="0" locked="0" layoutInCell="1" allowOverlap="1" wp14:anchorId="44E3B9D0" wp14:editId="63197B56">
             <wp:simplePos x="0" y="0"/>
             <wp:positionH relativeFrom="column">
-              <wp:posOffset>-280035</wp:posOffset>
+              <wp:posOffset>-203835</wp:posOffset>
             </wp:positionH>
             <wp:positionV relativeFrom="paragraph">
-              <wp:posOffset>247015</wp:posOffset>
+              <wp:posOffset>192405</wp:posOffset>
             </wp:positionV>
-            <wp:extent cx="5400040" cy="4975225"/>
+            <wp:extent cx="5400040" cy="3494405"/>
             <wp:effectExtent l="0" t="0" r="0" b="0"/>
             <wp:wrapSquare wrapText="bothSides"/>
-            <wp:docPr id="5" name="Imagen 5"/>
+            <wp:docPr id="3" name="Imagen 3"/>
             <wp:cNvGraphicFramePr>
               <a:graphicFrameLocks xmlns:a="http://schemas.openxmlformats.org/drawingml/2006/main" noChangeAspect="1"/>
             </wp:cNvGraphicFramePr>
@@ -388,7 +261,7 @@
                   <pic:spPr>
                     <a:xfrm>
                       <a:off x="0" y="0"/>
-                      <a:ext cx="5400040" cy="4975225"/>
+                      <a:ext cx="5400040" cy="3494405"/>
                     </a:xfrm>
                     <a:prstGeom prst="rect">
                       <a:avLst/>
@@ -408,19 +281,23 @@
       </w:r>
     </w:p>
     <w:p/>
+    <w:p/>
+    <w:p/>
+    <w:p/>
+    <w:p/>
+    <w:p/>
     <w:p>
       <w:r>
-        <w:t>Ahora con JAVA</w:t>
+        <w:t>Aquí los resultados que se pidió:</w:t>
       </w:r>
     </w:p>
     <w:p>
       <w:r>
-        <w:lastRenderedPageBreak/>
         <w:drawing>
-          <wp:inline distT="0" distB="0" distL="0" distR="0" wp14:anchorId="65F6A2E5" wp14:editId="41D41B36">
-            <wp:extent cx="4896533" cy="7373379"/>
-            <wp:effectExtent l="0" t="0" r="0" b="0"/>
-            <wp:docPr id="8" name="Imagen 8"/>
+          <wp:inline distT="0" distB="0" distL="0" distR="0" wp14:anchorId="31EF43E2" wp14:editId="430BFEED">
+            <wp:extent cx="5125165" cy="7516274"/>
+            <wp:effectExtent l="0" t="0" r="0" b="8890"/>
+            <wp:docPr id="4" name="Imagen 4"/>
             <wp:cNvGraphicFramePr>
               <a:graphicFrameLocks xmlns:a="http://schemas.openxmlformats.org/drawingml/2006/main" noChangeAspect="1"/>
             </wp:cNvGraphicFramePr>
@@ -440,7 +317,7 @@
                   <pic:spPr>
                     <a:xfrm>
                       <a:off x="0" y="0"/>
-                      <a:ext cx="4896533" cy="7373379"/>
+                      <a:ext cx="5125165" cy="7516274"/>
                     </a:xfrm>
                     <a:prstGeom prst="rect">
                       <a:avLst/>
@@ -453,14 +330,19 @@
         </w:drawing>
       </w:r>
     </w:p>
+    <w:p/>
+    <w:p/>
+    <w:p/>
+    <w:p/>
+    <w:p/>
+    <w:p/>
     <w:p>
       <w:r>
-        <w:lastRenderedPageBreak/>
         <w:drawing>
-          <wp:inline distT="0" distB="0" distL="0" distR="0" wp14:anchorId="1893F171" wp14:editId="7EA2415B">
-            <wp:extent cx="4648849" cy="5963482"/>
-            <wp:effectExtent l="0" t="0" r="0" b="0"/>
-            <wp:docPr id="9" name="Imagen 9"/>
+          <wp:inline distT="0" distB="0" distL="0" distR="0" wp14:anchorId="57E293C8" wp14:editId="2A4C4782">
+            <wp:extent cx="3458058" cy="5563376"/>
+            <wp:effectExtent l="0" t="0" r="9525" b="0"/>
+            <wp:docPr id="6" name="Imagen 6"/>
             <wp:cNvGraphicFramePr>
               <a:graphicFrameLocks xmlns:a="http://schemas.openxmlformats.org/drawingml/2006/main" noChangeAspect="1"/>
             </wp:cNvGraphicFramePr>
@@ -480,53 +362,7 @@
                   <pic:spPr>
                     <a:xfrm>
                       <a:off x="0" y="0"/>
-                      <a:ext cx="4648849" cy="5963482"/>
-                    </a:xfrm>
-                    <a:prstGeom prst="rect">
-                      <a:avLst/>
-                    </a:prstGeom>
-                  </pic:spPr>
-                </pic:pic>
-              </a:graphicData>
-            </a:graphic>
-          </wp:inline>
-        </w:drawing>
-      </w:r>
-    </w:p>
-    <w:p/>
-    <w:p>
-      <w:r>
-        <w:t>Resultados</w:t>
-      </w:r>
-    </w:p>
-    <w:p>
-      <w:r>
-        <w:lastRenderedPageBreak/>
-        <w:drawing>
-          <wp:inline distT="0" distB="0" distL="0" distR="0" wp14:anchorId="3E75ED64" wp14:editId="4D20E128">
-            <wp:extent cx="3153215" cy="4525006"/>
-            <wp:effectExtent l="0" t="0" r="9525" b="9525"/>
-            <wp:docPr id="10" name="Imagen 10"/>
-            <wp:cNvGraphicFramePr>
-              <a:graphicFrameLocks xmlns:a="http://schemas.openxmlformats.org/drawingml/2006/main" noChangeAspect="1"/>
-            </wp:cNvGraphicFramePr>
-            <a:graphic xmlns:a="http://schemas.openxmlformats.org/drawingml/2006/main">
-              <a:graphicData uri="http://schemas.openxmlformats.org/drawingml/2006/picture">
-                <pic:pic xmlns:pic="http://schemas.openxmlformats.org/drawingml/2006/picture">
-                  <pic:nvPicPr>
-                    <pic:cNvPr id="1" name=""/>
-                    <pic:cNvPicPr/>
-                  </pic:nvPicPr>
-                  <pic:blipFill>
-                    <a:blip r:embed="rId14"/>
-                    <a:stretch>
-                      <a:fillRect/>
-                    </a:stretch>
-                  </pic:blipFill>
-                  <pic:spPr>
-                    <a:xfrm>
-                      <a:off x="0" y="0"/>
-                      <a:ext cx="3153215" cy="4525006"/>
+                      <a:ext cx="3458058" cy="5563376"/>
                     </a:xfrm>
                     <a:prstGeom prst="rect">
                       <a:avLst/>
@@ -540,7 +376,7 @@
       </w:r>
     </w:p>
     <w:sectPr>
-      <w:headerReference w:type="default" r:id="rId15"/>
+      <w:headerReference w:type="default" r:id="rId14"/>
       <w:pgSz w:w="11906" w:h="16838" w:code="9"/>
       <w:pgMar w:top="1417" w:right="1701" w:bottom="1417" w:left="1701" w:header="708" w:footer="708" w:gutter="0"/>
       <w:cols w:space="708"/>
@@ -775,7 +611,7 @@
                               <w:b/>
                               <w:noProof/>
                             </w:rPr>
-                            <w:t>1 de marzo de 2024</w:t>
+                            <w:t>8 de marzo de 2024</w:t>
                           </w:r>
                           <w:r>
                             <w:rPr>
@@ -835,7 +671,7 @@
                         <w:b/>
                         <w:noProof/>
                       </w:rPr>
-                      <w:t>1 de marzo de 2024</w:t>
+                      <w:t>8 de marzo de 2024</w:t>
                     </w:r>
                     <w:r>
                       <w:rPr>
@@ -917,7 +753,14 @@
                               <w:rFonts w:ascii="Times New Roman" w:eastAsia="Times New Roman" w:hAnsi="Times New Roman" w:cs="Times New Roman"/>
                               <w:b/>
                             </w:rPr>
-                            <w:t>LAB002</w:t>
+                            <w:t>LAB00</w:t>
+                          </w:r>
+                          <w:r>
+                            <w:rPr>
+                              <w:rFonts w:ascii="Times New Roman" w:eastAsia="Times New Roman" w:hAnsi="Times New Roman" w:cs="Times New Roman"/>
+                              <w:b/>
+                            </w:rPr>
+                            <w:t>3</w:t>
                           </w:r>
                         </w:p>
                         <w:p>
@@ -984,7 +827,14 @@
                         <w:rFonts w:ascii="Times New Roman" w:eastAsia="Times New Roman" w:hAnsi="Times New Roman" w:cs="Times New Roman"/>
                         <w:b/>
                       </w:rPr>
-                      <w:t>LAB002</w:t>
+                      <w:t>LAB00</w:t>
+                    </w:r>
+                    <w:r>
+                      <w:rPr>
+                        <w:rFonts w:ascii="Times New Roman" w:eastAsia="Times New Roman" w:hAnsi="Times New Roman" w:cs="Times New Roman"/>
+                        <w:b/>
+                      </w:rPr>
+                      <w:t>3</w:t>
                     </w:r>
                   </w:p>
                   <w:p>
